--- a/guidelines/srqr-v2/srqr_checklist.docx
+++ b/guidelines/srqr-v2/srqr_checklist.docx
@@ -13,25 +13,33 @@
     </w:p>
     <w:p>
       <w:pPr>
+        <w:pStyle w:val="Subtitle"/>
+      </w:pPr>
+      <w:r>
+        <w:t>SRQR: Standards for Reporting Qualitative Research</w:t>
+      </w:r>
+    </w:p>
+    <w:p>
+      <w:pPr>
         <w:ind w:right="-6"/>
       </w:pPr>
-      <w:r>
-        <w:t xml:space="preserve">The SRQR reporting guideline </w:t>
-      </w:r>
-      <w:proofErr w:type="spellStart"/>
-      <w:r>
-        <w:t>r</w:t>
-      </w:r>
-      <w:r>
-        <w:t>ecommend</w:t>
-      </w:r>
-      <w:r>
-        <w:t>ed</w:t>
+    </w:p>
+    <w:p>
+      <w:pPr>
+        <w:ind w:right="-6"/>
+      </w:pPr>
+      <w:r>
+        <w:t>The SRQR reporting guideline r</w:t>
+      </w:r>
+      <w:r>
+        <w:t>ecommen</w:t>
+      </w:r>
+      <w:r>
+        <w:t>d</w:t>
       </w:r>
       <w:r>
         <w:t>s</w:t>
       </w:r>
-      <w:proofErr w:type="spellEnd"/>
       <w:r>
         <w:t xml:space="preserve"> </w:t>
       </w:r>
@@ -69,7 +77,7 @@
           <w:rPr>
             <w:rStyle w:val="Hyperlink"/>
           </w:rPr>
-          <w:t>Read more</w:t>
+          <w:t>read more</w:t>
         </w:r>
       </w:hyperlink>
       <w:r>
@@ -110,10 +118,13 @@
         <w:t>R</w:t>
       </w:r>
       <w:r>
-        <w:t xml:space="preserve">eporting guidelines are most useful when </w:t>
-      </w:r>
-      <w:r>
-        <w:t>applied early, so a</w:t>
+        <w:t xml:space="preserve">eporting guidelines are most useful </w:t>
+      </w:r>
+      <w:r>
+        <w:t>in the early stages of writing</w:t>
+      </w:r>
+      <w:r>
+        <w:t>, so a</w:t>
       </w:r>
       <w:r>
         <w:t xml:space="preserve">uthors can also use </w:t>
@@ -452,13 +463,14 @@
             <w:pPr>
               <w:ind w:right="-278"/>
             </w:pPr>
+            <w:bookmarkStart w:id="0" w:name="_Hlk181872611"/>
             <w:r>
               <w:rPr>
                 <w:color w:val="FFFFFF" w:themeColor="background1"/>
               </w:rPr>
               <w:t xml:space="preserve">Lorem </w:t>
             </w:r>
-            <w:bookmarkStart w:id="0" w:name="_Hlk181804163"/>
+            <w:bookmarkStart w:id="1" w:name="_Hlk181804163"/>
             <w:r>
               <w:rPr>
                 <w:color w:val="FFFFFF" w:themeColor="background1"/>
@@ -479,7 +491,7 @@
               </w:rPr>
               <w:t xml:space="preserve"> </w:t>
             </w:r>
-            <w:bookmarkEnd w:id="0"/>
+            <w:bookmarkEnd w:id="1"/>
             <w:proofErr w:type="spellStart"/>
             <w:r>
               <w:rPr>
@@ -491,6 +503,7 @@
           </w:p>
         </w:tc>
       </w:tr>
+      <w:bookmarkEnd w:id="0"/>
       <w:tr>
         <w:trPr>
           <w:trHeight w:val="1020"/>
@@ -535,7 +548,7 @@
               <w:ind w:right="-6"/>
               <w:cnfStyle w:val="000000000000" w:firstRow="0" w:lastRow="0" w:firstColumn="0" w:lastColumn="0" w:oddVBand="0" w:evenVBand="0" w:oddHBand="0" w:evenHBand="0" w:firstRowFirstColumn="0" w:firstRowLastColumn="0" w:lastRowFirstColumn="0" w:lastRowLastColumn="0"/>
             </w:pPr>
-            <w:bookmarkStart w:id="1" w:name="_Hlk181812162"/>
+            <w:bookmarkStart w:id="2" w:name="_Hlk181812162"/>
             <w:r>
               <w:t xml:space="preserve">Lorem ipsum </w:t>
             </w:r>
@@ -627,7 +640,7 @@
             <w:r>
               <w:t xml:space="preserve">. </w:t>
             </w:r>
-            <w:bookmarkEnd w:id="1"/>
+            <w:bookmarkEnd w:id="2"/>
           </w:p>
         </w:tc>
         <w:tc>
@@ -822,76 +835,15 @@
       </w:tr>
       <w:tr>
         <w:trPr>
-          <w:trHeight w:val="575"/>
+          <w:trHeight w:val="567"/>
         </w:trPr>
         <w:tc>
           <w:tcPr>
             <w:cnfStyle w:val="001000000000" w:firstRow="0" w:lastRow="0" w:firstColumn="1" w:lastColumn="0" w:oddVBand="0" w:evenVBand="0" w:oddHBand="0" w:evenHBand="0" w:firstRowFirstColumn="0" w:firstRowLastColumn="0" w:lastRowFirstColumn="0" w:lastRowLastColumn="0"/>
-            <w:tcW w:w="2552" w:type="dxa"/>
-            <w:tcBorders>
-              <w:top w:val="single" w:sz="4" w:space="0" w:color="70AD47" w:themeColor="accent6"/>
-              <w:left w:val="single" w:sz="4" w:space="0" w:color="70AD47" w:themeColor="accent6"/>
-              <w:bottom w:val="single" w:sz="4" w:space="0" w:color="70AD47" w:themeColor="accent6"/>
-              <w:right w:val="single" w:sz="4" w:space="0" w:color="A8D08D" w:themeColor="accent6" w:themeTint="99"/>
-            </w:tcBorders>
-            <w:shd w:val="clear" w:color="auto" w:fill="70AD47" w:themeFill="accent6"/>
-            <w:tcMar>
-              <w:left w:w="142" w:type="dxa"/>
-              <w:right w:w="142" w:type="dxa"/>
-            </w:tcMar>
-            <w:vAlign w:val="center"/>
-          </w:tcPr>
-          <w:p>
-            <w:pPr>
-              <w:ind w:right="-6"/>
-            </w:pPr>
-            <w:r>
-              <w:rPr>
-                <w:color w:val="FFFFFF" w:themeColor="background1"/>
-              </w:rPr>
-              <w:t xml:space="preserve">Sed </w:t>
-            </w:r>
-            <w:proofErr w:type="spellStart"/>
-            <w:r>
-              <w:rPr>
-                <w:color w:val="FFFFFF" w:themeColor="background1"/>
-              </w:rPr>
-              <w:t>tincidunt</w:t>
-            </w:r>
-            <w:proofErr w:type="spellEnd"/>
-          </w:p>
-        </w:tc>
-        <w:tc>
-          <w:tcPr>
-            <w:tcW w:w="4678" w:type="dxa"/>
-            <w:tcBorders>
-              <w:top w:val="single" w:sz="4" w:space="0" w:color="70AD47" w:themeColor="accent6"/>
-              <w:left w:val="single" w:sz="4" w:space="0" w:color="A8D08D" w:themeColor="accent6" w:themeTint="99"/>
-              <w:bottom w:val="single" w:sz="4" w:space="0" w:color="70AD47" w:themeColor="accent6"/>
-              <w:right w:val="single" w:sz="4" w:space="0" w:color="A8D08D" w:themeColor="accent6" w:themeTint="99"/>
-            </w:tcBorders>
-            <w:shd w:val="clear" w:color="auto" w:fill="70AD47" w:themeFill="accent6"/>
-            <w:tcMar>
-              <w:left w:w="142" w:type="dxa"/>
-              <w:right w:w="142" w:type="dxa"/>
-            </w:tcMar>
-            <w:vAlign w:val="center"/>
-          </w:tcPr>
-          <w:p>
-            <w:pPr>
-              <w:ind w:right="-6"/>
-              <w:cnfStyle w:val="000000000000" w:firstRow="0" w:lastRow="0" w:firstColumn="0" w:lastColumn="0" w:oddVBand="0" w:evenVBand="0" w:oddHBand="0" w:evenHBand="0" w:firstRowFirstColumn="0" w:firstRowLastColumn="0" w:lastRowFirstColumn="0" w:lastRowLastColumn="0"/>
-            </w:pPr>
-          </w:p>
-        </w:tc>
-        <w:tc>
-          <w:tcPr>
-            <w:tcW w:w="3538" w:type="dxa"/>
+            <w:tcW w:w="10768" w:type="dxa"/>
+            <w:gridSpan w:val="3"/>
             <w:tcBorders>
               <w:top w:val="single" w:sz="4" w:space="0" w:color="A8D08D" w:themeColor="accent6" w:themeTint="99"/>
-              <w:left w:val="single" w:sz="4" w:space="0" w:color="A8D08D" w:themeColor="accent6" w:themeTint="99"/>
-              <w:bottom w:val="single" w:sz="4" w:space="0" w:color="A8D08D" w:themeColor="accent6" w:themeTint="99"/>
-              <w:right w:val="single" w:sz="4" w:space="0" w:color="A8D08D" w:themeColor="accent6" w:themeTint="99"/>
             </w:tcBorders>
             <w:shd w:val="clear" w:color="auto" w:fill="70AD47" w:themeFill="accent6"/>
             <w:tcMar>
@@ -903,8 +855,21 @@
           <w:p>
             <w:pPr>
               <w:ind w:right="-278"/>
-              <w:cnfStyle w:val="000000000000" w:firstRow="0" w:lastRow="0" w:firstColumn="0" w:lastColumn="0" w:oddVBand="0" w:evenVBand="0" w:oddHBand="0" w:evenHBand="0" w:firstRowFirstColumn="0" w:firstRowLastColumn="0" w:lastRowFirstColumn="0" w:lastRowLastColumn="0"/>
             </w:pPr>
+            <w:r>
+              <w:rPr>
+                <w:color w:val="FFFFFF" w:themeColor="background1"/>
+              </w:rPr>
+              <w:t xml:space="preserve">Sed </w:t>
+            </w:r>
+            <w:proofErr w:type="spellStart"/>
+            <w:r>
+              <w:rPr>
+                <w:color w:val="FFFFFF" w:themeColor="background1"/>
+              </w:rPr>
+              <w:t>tincidunt</w:t>
+            </w:r>
+            <w:proofErr w:type="spellEnd"/>
           </w:p>
         </w:tc>
       </w:tr>
@@ -918,7 +883,7 @@
             <w:cnfStyle w:val="001000000000" w:firstRow="0" w:lastRow="0" w:firstColumn="1" w:lastColumn="0" w:oddVBand="0" w:evenVBand="0" w:oddHBand="0" w:evenHBand="0" w:firstRowFirstColumn="0" w:firstRowLastColumn="0" w:lastRowFirstColumn="0" w:lastRowLastColumn="0"/>
             <w:tcW w:w="2552" w:type="dxa"/>
             <w:tcBorders>
-              <w:top w:val="single" w:sz="4" w:space="0" w:color="70AD47" w:themeColor="accent6"/>
+              <w:top w:val="nil"/>
             </w:tcBorders>
             <w:tcMar>
               <w:top w:w="142" w:type="dxa"/>
@@ -1097,7 +1062,7 @@
             <w:pPr>
               <w:ind w:right="-6"/>
             </w:pPr>
-            <w:bookmarkStart w:id="2" w:name="_Hlk181810770"/>
+            <w:bookmarkStart w:id="3" w:name="_Hlk181810770"/>
             <w:r>
               <w:t>4</w:t>
             </w:r>
@@ -1242,7 +1207,7 @@
           </w:p>
         </w:tc>
       </w:tr>
-      <w:bookmarkEnd w:id="2"/>
+      <w:bookmarkEnd w:id="3"/>
       <w:tr>
         <w:trPr>
           <w:cnfStyle w:val="000000100000" w:firstRow="0" w:lastRow="0" w:firstColumn="0" w:lastColumn="0" w:oddVBand="0" w:evenVBand="0" w:oddHBand="1" w:evenHBand="0" w:firstRowFirstColumn="0" w:firstRowLastColumn="0" w:lastRowFirstColumn="0" w:lastRowLastColumn="0"/>
@@ -1268,6 +1233,7 @@
               <w:ind w:right="-6"/>
             </w:pPr>
             <w:r>
+              <w:lastRenderedPageBreak/>
               <w:t>5</w:t>
             </w:r>
             <w:r>
@@ -1482,7 +1448,6 @@
               <w:ind w:right="-6"/>
             </w:pPr>
             <w:r>
-              <w:lastRenderedPageBreak/>
               <w:t>6</w:t>
             </w:r>
             <w:r>
@@ -2853,7 +2818,7 @@
             <w:pPr>
               <w:ind w:right="-278"/>
             </w:pPr>
-            <w:bookmarkStart w:id="3" w:name="_Hlk181811733"/>
+            <w:bookmarkStart w:id="4" w:name="_Hlk181811733"/>
             <w:r>
               <w:rPr>
                 <w:color w:val="FFFFFF" w:themeColor="background1"/>
@@ -2885,7 +2850,7 @@
           </w:p>
         </w:tc>
       </w:tr>
-      <w:bookmarkEnd w:id="3"/>
+      <w:bookmarkEnd w:id="4"/>
       <w:tr>
         <w:trPr>
           <w:cnfStyle w:val="000000100000" w:firstRow="0" w:lastRow="0" w:firstColumn="0" w:lastColumn="0" w:oddVBand="0" w:evenVBand="0" w:oddHBand="1" w:evenHBand="0" w:firstRowFirstColumn="0" w:firstRowLastColumn="0" w:lastRowFirstColumn="0" w:lastRowLastColumn="0"/>
@@ -3070,6 +3035,7 @@
               <w:ind w:right="-6"/>
             </w:pPr>
             <w:r>
+              <w:lastRenderedPageBreak/>
               <w:t>15</w:t>
             </w:r>
             <w:r>
@@ -3235,7 +3201,6 @@
               <w:ind w:right="-6"/>
             </w:pPr>
             <w:r>
-              <w:lastRenderedPageBreak/>
               <w:t>1</w:t>
             </w:r>
             <w:r>
@@ -4355,18 +4320,40 @@
       </w:r>
       <w:proofErr w:type="spellEnd"/>
       <w:r>
-        <w:t xml:space="preserve"> adipiscing elit. Diam gravida purus urna cras commodo tempus erat iaculis. Sed tincidunt suspendisse congue purus vitae tincidunt et ad. Egestas ligula convallis pharetra vitae in. Quis placerat libero eu faucibus; </w:t>
+        <w:t xml:space="preserve"> adipiscing elit. Diam gravida purus urna cras commodo tempus erat iaculis. Sed tincidunt suspendisse congue purus vitae tincidunt et ad. Egestas ligula convallis pharetra vitae in. Quis placerat libero </w:t>
+      </w:r>
+      <w:proofErr w:type="spellStart"/>
+      <w:r>
+        <w:t>eu</w:t>
+      </w:r>
+      <w:proofErr w:type="spellEnd"/>
+      <w:r>
+        <w:t xml:space="preserve"> </w:t>
+      </w:r>
+      <w:proofErr w:type="spellStart"/>
+      <w:r>
+        <w:t>faucibus</w:t>
+      </w:r>
+      <w:proofErr w:type="spellEnd"/>
+      <w:r>
+        <w:t xml:space="preserve">; </w:t>
       </w:r>
       <w:hyperlink r:id="rId9" w:history="1">
         <w:r>
           <w:rPr>
             <w:rStyle w:val="Hyperlink"/>
           </w:rPr>
-          <w:t>guidance with explanation and examples</w:t>
+          <w:t>full guidance</w:t>
         </w:r>
       </w:hyperlink>
       <w:r>
-        <w:t>,</w:t>
+        <w:t xml:space="preserve"> w</w:t>
+      </w:r>
+      <w:r>
+        <w:t>ith explanation and examples</w:t>
+      </w:r>
+      <w:r>
+        <w:t xml:space="preserve">, </w:t>
       </w:r>
       <w:r>
         <w:t xml:space="preserve"> </w:t>
@@ -4385,6 +4372,9 @@
       <w:r>
         <w:t xml:space="preserve">augue taciti. </w:t>
       </w:r>
+      <w:r>
+        <w:t>with explanation and examples</w:t>
+      </w:r>
     </w:p>
     <w:p>
       <w:pPr>
@@ -4396,10 +4386,18 @@
         <w:pStyle w:val="Heading2"/>
         <w:ind w:right="-6"/>
       </w:pPr>
-      <w:bookmarkStart w:id="4" w:name="_What_can_the"/>
-      <w:bookmarkEnd w:id="4"/>
+      <w:bookmarkStart w:id="5" w:name="_What_can_the"/>
+      <w:bookmarkEnd w:id="5"/>
       <w:r>
         <w:t>What can the SRQR checklist be used for?</w:t>
+      </w:r>
+    </w:p>
+    <w:p>
+      <w:pPr>
+        <w:ind w:right="-6"/>
+      </w:pPr>
+      <w:r>
+        <w:t xml:space="preserve">SRQR stands for Standards for Reporting Qualitative Research. </w:t>
       </w:r>
     </w:p>
     <w:p>
@@ -4974,11 +4972,11 @@
       <w:r>
         <w:t xml:space="preserve">Metus </w:t>
       </w:r>
-      <w:bookmarkStart w:id="5" w:name="_Hlk181179024"/>
+      <w:bookmarkStart w:id="6" w:name="_Hlk181179024"/>
       <w:r>
         <w:t xml:space="preserve">vivamus est class condimentum sit </w:t>
       </w:r>
-      <w:bookmarkEnd w:id="5"/>
+      <w:bookmarkEnd w:id="6"/>
       <w:r>
         <w:t xml:space="preserve">nascetur class magna. Neque erat donec habitasse tortor consectetur. </w:t>
       </w:r>
@@ -5149,9 +5147,9 @@
       <w:pPr>
         <w:ind w:right="-6"/>
       </w:pPr>
-      <w:bookmarkStart w:id="6" w:name="_How_to_fill"/>
-      <w:bookmarkStart w:id="7" w:name="_Hlk181181598"/>
-      <w:bookmarkEnd w:id="6"/>
+      <w:bookmarkStart w:id="7" w:name="_How_to_fill"/>
+      <w:bookmarkStart w:id="8" w:name="_Hlk181181598"/>
+      <w:bookmarkEnd w:id="7"/>
       <w:r>
         <w:t xml:space="preserve">Quam sollicitudin iaculis neque adipiscing natoque blandit suscipit dapibus donec. Commodo sed eu suscipit leo, efficitur leo. Metus vivamus est class condimentum sit nascetur class magna. </w:t>
       </w:r>
@@ -5162,8 +5160,8 @@
         <w:ind w:right="-6" w:firstLine="720"/>
         <w:jc w:val="left"/>
       </w:pPr>
-      <w:bookmarkStart w:id="8" w:name="_Hlk181178940"/>
-      <w:bookmarkEnd w:id="7"/>
+      <w:bookmarkStart w:id="9" w:name="_Hlk181178940"/>
+      <w:bookmarkEnd w:id="8"/>
       <w:r>
         <w:lastRenderedPageBreak/>
         <w:t>Neque erat donec habitasse tortor consectetur</w:t>
@@ -5175,7 +5173,7 @@
         <w:t xml:space="preserve">. </w:t>
       </w:r>
     </w:p>
-    <w:bookmarkEnd w:id="8"/>
+    <w:bookmarkEnd w:id="9"/>
     <w:p>
       <w:pPr>
         <w:ind w:right="-6"/>
@@ -5376,7 +5374,13 @@
         <w:t xml:space="preserve">Instructions </w:t>
       </w:r>
       <w:r>
-        <w:t>for reviewers</w:t>
+        <w:t xml:space="preserve">for </w:t>
+      </w:r>
+      <w:r>
+        <w:t xml:space="preserve">editors and </w:t>
+      </w:r>
+      <w:r>
+        <w:t>reviewers</w:t>
       </w:r>
     </w:p>
     <w:p>
@@ -7032,7 +7036,7 @@
   <w:style w:type="paragraph" w:default="1" w:styleId="Normal">
     <w:name w:val="Normal"/>
     <w:qFormat/>
-    <w:rsid w:val="0091708A"/>
+    <w:rsid w:val="0011602E"/>
   </w:style>
   <w:style w:type="paragraph" w:styleId="Heading1">
     <w:name w:val="heading 1"/>
